--- a/Bai_tap_ve_nha_2/Bai_tap_ve_nha_02.docx
+++ b/Bai_tap_ve_nha_2/Bai_tap_ve_nha_02.docx
@@ -1,17 +1,48 @@
 
 <file path=word/document.xml><?xml version="1.0" encoding="utf-8"?>
-<w:document xmlns:wpc="http://schemas.microsoft.com/office/word/2010/wordprocessingCanvas" xmlns:cx="http://schemas.microsoft.com/office/drawing/2014/chartex" xmlns:cx1="http://schemas.microsoft.com/office/drawing/2015/9/8/chartex" xmlns:cx2="http://schemas.microsoft.com/office/drawing/2015/10/21/chartex" xmlns:cx3="http://schemas.microsoft.com/office/drawing/2016/5/9/chartex" xmlns:cx4="http://schemas.microsoft.com/office/drawing/2016/5/10/chartex" xmlns:cx5="http://schemas.microsoft.com/office/drawing/2016/5/11/chartex" xmlns:cx6="http://schemas.microsoft.com/office/drawing/2016/5/12/chartex" xmlns:cx7="http://schemas.microsoft.com/office/drawing/2016/5/13/chartex" xmlns:cx8="http://schemas.microsoft.com/office/drawing/2016/5/14/chartex" xmlns:mc="http://schemas.openxmlformats.org/markup-compatibility/2006" xmlns:aink="http://schemas.microsoft.com/office/drawing/2016/ink" xmlns:am3d="http://schemas.microsoft.com/office/drawing/2017/model3d" xmlns:o="urn:schemas-microsoft-com:office:office" xmlns:oel="http://schemas.microsoft.com/office/2019/extlst" xmlns:r="http://schemas.openxmlformats.org/officeDocument/2006/relationships" xmlns:m="http://schemas.openxmlformats.org/officeDocument/2006/math" xmlns:v="urn:schemas-microsoft-com:vml" xmlns:wp14="http://schemas.microsoft.com/office/word/2010/wordprocessingDrawing" xmlns:wp="http://schemas.openxmlformats.org/drawingml/2006/wordprocessingDrawing" xmlns:w10="urn:schemas-microsoft-com:office:word" xmlns:w="http://schemas.openxmlformats.org/wordprocessingml/2006/main" xmlns:w14="http://schemas.microsoft.com/office/word/2010/wordml" xmlns:w15="http://schemas.microsoft.com/office/word/2012/wordml" xmlns:w16cex="http://schemas.microsoft.com/office/word/2018/wordml/cex" xmlns:w16cid="http://schemas.microsoft.com/office/word/2016/wordml/cid" xmlns:w16="http://schemas.microsoft.com/office/word/2018/wordml" xmlns:w16du="http://schemas.microsoft.com/office/word/2023/wordml/word16du" xmlns:w16sdtdh="http://schemas.microsoft.com/office/word/2020/wordml/sdtdatahash" xmlns:w16se="http://schemas.microsoft.com/office/word/2015/wordml/symex" xmlns:wpg="http://schemas.microsoft.com/office/word/2010/wordprocessingGroup" xmlns:wpi="http://schemas.microsoft.com/office/word/2010/wordprocessingInk" xmlns:wne="http://schemas.microsoft.com/office/word/2006/wordml" xmlns:wps="http://schemas.microsoft.com/office/word/2010/wordprocessingShape" mc:Ignorable="w14 w15 w16se w16cid w16 w16cex w16sdtdh wp14">
+<w:document xmlns:wpc="http://schemas.microsoft.com/office/word/2010/wordprocessingCanvas" xmlns:cx="http://schemas.microsoft.com/office/drawing/2014/chartex" xmlns:cx1="http://schemas.microsoft.com/office/drawing/2015/9/8/chartex" xmlns:cx2="http://schemas.microsoft.com/office/drawing/2015/10/21/chartex" xmlns:cx3="http://schemas.microsoft.com/office/drawing/2016/5/9/chartex" xmlns:cx4="http://schemas.microsoft.com/office/drawing/2016/5/10/chartex" xmlns:cx5="http://schemas.microsoft.com/office/drawing/2016/5/11/chartex" xmlns:cx6="http://schemas.microsoft.com/office/drawing/2016/5/12/chartex" xmlns:cx7="http://schemas.microsoft.com/office/drawing/2016/5/13/chartex" xmlns:cx8="http://schemas.microsoft.com/office/drawing/2016/5/14/chartex" xmlns:mc="http://schemas.openxmlformats.org/markup-compatibility/2006" xmlns:aink="http://schemas.microsoft.com/office/drawing/2016/ink" xmlns:am3d="http://schemas.microsoft.com/office/drawing/2017/model3d" xmlns:o="urn:schemas-microsoft-com:office:office" xmlns:oel="http://schemas.microsoft.com/office/2019/extlst" xmlns:r="http://schemas.openxmlformats.org/officeDocument/2006/relationships" xmlns:m="http://schemas.openxmlformats.org/officeDocument/2006/math" xmlns:v="urn:schemas-microsoft-com:vml" xmlns:wp14="http://schemas.microsoft.com/office/word/2010/wordprocessingDrawing" xmlns:wp="http://schemas.openxmlformats.org/drawingml/2006/wordprocessingDrawing" xmlns:w10="urn:schemas-microsoft-com:office:word" xmlns:w="http://schemas.openxmlformats.org/wordprocessingml/2006/main" xmlns:w14="http://schemas.microsoft.com/office/word/2010/wordml" xmlns:w15="http://schemas.microsoft.com/office/word/2012/wordml" xmlns:w16cex="http://schemas.microsoft.com/office/word/2018/wordml/cex" xmlns:w16cid="http://schemas.microsoft.com/office/word/2016/wordml/cid" xmlns:w16="http://schemas.microsoft.com/office/word/2018/wordml" xmlns:w16sdtdh="http://schemas.microsoft.com/office/word/2020/wordml/sdtdatahash" xmlns:w16se="http://schemas.microsoft.com/office/word/2015/wordml/symex" xmlns:wpg="http://schemas.microsoft.com/office/word/2010/wordprocessingGroup" xmlns:wpi="http://schemas.microsoft.com/office/word/2010/wordprocessingInk" xmlns:wne="http://schemas.microsoft.com/office/word/2006/wordml" xmlns:wps="http://schemas.microsoft.com/office/word/2010/wordprocessingShape" mc:Ignorable="w14 w15 w16se w16cid w16 w16cex w16sdtdh wp14">
   <w:body>
-    <w:p/>
     <w:p>
-      <w:hyperlink r:id="rId4" w:history="1">
-        <w:r>
-          <w:rPr>
-            <w:rStyle w:val="Hyperlink"/>
-          </w:rPr>
-          <w:t>https://github.com/Trinhhuutung100/Socket_programming/tree/main/Bai_tap_ve_nha_2</w:t>
-        </w:r>
-      </w:hyperlink>
+      <w:r>
+        <w:fldChar w:fldCharType="begin"/>
+      </w:r>
+      <w:r>
+        <w:instrText>HYPERLINK "https://github.com/Trinhhuutung100/Socket_programming/tree/master/Bai_tap_ve_nha_4"</w:instrText>
+      </w:r>
+      <w:r>
+        <w:fldChar w:fldCharType="separate"/>
+      </w:r>
+      <w:proofErr w:type="spellStart"/>
+      <w:r>
+        <w:rPr>
+          <w:rStyle w:val="Hyperlink"/>
+        </w:rPr>
+        <w:t>Socket_programming</w:t>
+      </w:r>
+      <w:proofErr w:type="spellEnd"/>
+      <w:r>
+        <w:rPr>
+          <w:rStyle w:val="Hyperlink"/>
+        </w:rPr>
+        <w:t>/Bai_tap_ve_nha_4 at master · Trinhhuutung100/</w:t>
+      </w:r>
+      <w:proofErr w:type="spellStart"/>
+      <w:r>
+        <w:rPr>
+          <w:rStyle w:val="Hyperlink"/>
+        </w:rPr>
+        <w:t>Socket_programming</w:t>
+      </w:r>
+      <w:proofErr w:type="spellEnd"/>
+      <w:r>
+        <w:rPr>
+          <w:rStyle w:val="Hyperlink"/>
+        </w:rPr>
+        <w:t xml:space="preserve"> (github.com)</w:t>
+      </w:r>
+      <w:r>
+        <w:fldChar w:fldCharType="end"/>
+      </w:r>
     </w:p>
     <w:p/>
     <w:p/>
@@ -22,7 +53,7 @@
           <w:noProof/>
         </w:rPr>
         <w:drawing>
-          <wp:anchor distT="0" distB="0" distL="114300" distR="114300" simplePos="0" relativeHeight="251661312" behindDoc="0" locked="0" layoutInCell="1" allowOverlap="1" wp14:anchorId="77DFB040" wp14:editId="5B798281">
+          <wp:anchor distT="0" distB="0" distL="114300" distR="114300" simplePos="0" relativeHeight="251661312" behindDoc="0" locked="0" layoutInCell="1" allowOverlap="1" wp14:anchorId="4D84DEE7" wp14:editId="7D681D87">
             <wp:simplePos x="0" y="0"/>
             <wp:positionH relativeFrom="page">
               <wp:posOffset>0</wp:posOffset>
@@ -45,7 +76,7 @@
                     <pic:cNvPicPr/>
                   </pic:nvPicPr>
                   <pic:blipFill>
-                    <a:blip r:embed="rId5">
+                    <a:blip r:embed="rId4">
                       <a:extLst>
                         <a:ext uri="{28A0092B-C50C-407E-A947-70E740481C1C}">
                           <a14:useLocalDpi xmlns:a14="http://schemas.microsoft.com/office/drawing/2010/main" val="0"/>
@@ -92,7 +123,7 @@
           <w:noProof/>
         </w:rPr>
         <w:drawing>
-          <wp:anchor distT="0" distB="0" distL="114300" distR="114300" simplePos="0" relativeHeight="251659264" behindDoc="0" locked="0" layoutInCell="1" allowOverlap="1" wp14:anchorId="0C10CAA0">
+          <wp:anchor distT="0" distB="0" distL="114300" distR="114300" simplePos="0" relativeHeight="251659264" behindDoc="0" locked="0" layoutInCell="1" allowOverlap="1" wp14:anchorId="1E41CD8A" wp14:editId="5D76E698">
             <wp:simplePos x="0" y="0"/>
             <wp:positionH relativeFrom="page">
               <wp:align>left</wp:align>
@@ -115,7 +146,7 @@
                     <pic:cNvPicPr/>
                   </pic:nvPicPr>
                   <pic:blipFill>
-                    <a:blip r:embed="rId6">
+                    <a:blip r:embed="rId5">
                       <a:extLst>
                         <a:ext uri="{28A0092B-C50C-407E-A947-70E740481C1C}">
                           <a14:useLocalDpi xmlns:a14="http://schemas.microsoft.com/office/drawing/2010/main" val="0"/>
